--- a/PNNL Expo to 9th Graders/9th Email Merge v2.docx
+++ b/PNNL Expo to 9th Graders/9th Email Merge v2.docx
@@ -43,7 +43,7 @@
           <w:bCs/>
           <w:noProof/>
         </w:rPr>
-        <w:t>Fernando</w:t>
+        <w:t>Brisaida</w:t>
       </w:r>
       <w:r>
         <w:rPr>
@@ -322,7 +322,19 @@
                 <w:rPr>
                   <w:rStyle w:val="Hyperlink"/>
                 </w:rPr>
-                <w:t>http://psd1.us/pnnlxpo9</w:t>
+                <w:t>http://p</w:t>
+              </w:r>
+              <w:r>
+                <w:rPr>
+                  <w:rStyle w:val="Hyperlink"/>
+                </w:rPr>
+                <w:t>s</w:t>
+              </w:r>
+              <w:r>
+                <w:rPr>
+                  <w:rStyle w:val="Hyperlink"/>
+                </w:rPr>
+                <w:t>d1.us/pnnlxpo9</w:t>
               </w:r>
             </w:hyperlink>
           </w:p>
@@ -476,43 +488,17 @@
             </w:tcBorders>
           </w:tcPr>
           <w:p>
-            <w:proofErr w:type="spellStart"/>
-            <w:r>
-              <w:t>Exposición</w:t>
-            </w:r>
-            <w:proofErr w:type="spellEnd"/>
-            <w:r>
-              <w:t xml:space="preserve"> de </w:t>
-            </w:r>
-            <w:proofErr w:type="spellStart"/>
-            <w:r>
-              <w:t>conexiones</w:t>
-            </w:r>
-            <w:proofErr w:type="spellEnd"/>
-            <w:r>
-              <w:t xml:space="preserve"> </w:t>
-            </w:r>
-            <w:proofErr w:type="spellStart"/>
-            <w:r>
-              <w:t>profesionales</w:t>
-            </w:r>
-            <w:proofErr w:type="spellEnd"/>
-            <w:r>
-              <w:t xml:space="preserve"> de la </w:t>
-            </w:r>
-            <w:proofErr w:type="spellStart"/>
-            <w:r>
-              <w:t>escuela</w:t>
-            </w:r>
-            <w:proofErr w:type="spellEnd"/>
-            <w:r>
-              <w:t xml:space="preserve"> </w:t>
-            </w:r>
-            <w:proofErr w:type="spellStart"/>
-            <w:r>
-              <w:t>secundaria</w:t>
-            </w:r>
-            <w:proofErr w:type="spellEnd"/>
+            <w:pPr>
+              <w:rPr>
+                <w:lang w:val="es-MX"/>
+              </w:rPr>
+            </w:pPr>
+            <w:r>
+              <w:rPr>
+                <w:lang w:val="es-MX"/>
+              </w:rPr>
+              <w:t>Exposición de conexiones profesionales de la escuela secundaria</w:t>
+            </w:r>
           </w:p>
         </w:tc>
       </w:tr>
@@ -558,34 +544,29 @@
             </w:tcBorders>
           </w:tcPr>
           <w:p>
-            <w:proofErr w:type="spellStart"/>
-            <w:r>
-              <w:t>Miércoles</w:t>
-            </w:r>
-            <w:proofErr w:type="spellEnd"/>
-            <w:r>
-              <w:t xml:space="preserve">, 2 de </w:t>
-            </w:r>
-            <w:proofErr w:type="spellStart"/>
-            <w:r>
-              <w:t>febrero</w:t>
-            </w:r>
-            <w:proofErr w:type="spellEnd"/>
-            <w:r>
-              <w:t>, 2:30-5:00pm</w:t>
-            </w:r>
-          </w:p>
-          <w:p>
-            <w:r>
-              <w:t xml:space="preserve">Jueves, 3 de </w:t>
-            </w:r>
-            <w:proofErr w:type="spellStart"/>
-            <w:r>
-              <w:t>febrero</w:t>
-            </w:r>
-            <w:proofErr w:type="spellEnd"/>
-            <w:r>
-              <w:t>, 2:30-5:00pm</w:t>
+            <w:pPr>
+              <w:rPr>
+                <w:lang w:val="es-MX"/>
+              </w:rPr>
+            </w:pPr>
+            <w:r>
+              <w:rPr>
+                <w:lang w:val="es-MX"/>
+              </w:rPr>
+              <w:t>Miércoles, 2 de febrero, 2:30-5:00pm</w:t>
+            </w:r>
+          </w:p>
+          <w:p>
+            <w:pPr>
+              <w:rPr>
+                <w:lang w:val="es-MX"/>
+              </w:rPr>
+            </w:pPr>
+            <w:r>
+              <w:rPr>
+                <w:lang w:val="es-MX"/>
+              </w:rPr>
+              <w:t>Jueves, 3 de febrero, 2:30-5:00pm</w:t>
             </w:r>
           </w:p>
         </w:tc>
@@ -736,383 +717,20 @@
           </w:tcPr>
           <w:p>
             <w:r>
-              <w:t xml:space="preserve">El </w:t>
-            </w:r>
-            <w:proofErr w:type="spellStart"/>
-            <w:r>
-              <w:t>Laboratorio</w:t>
-            </w:r>
-            <w:proofErr w:type="spellEnd"/>
-            <w:r>
-              <w:t xml:space="preserve"> Nacional del </w:t>
-            </w:r>
-            <w:proofErr w:type="spellStart"/>
-            <w:r>
-              <w:t>Noroeste</w:t>
-            </w:r>
-            <w:proofErr w:type="spellEnd"/>
-            <w:r>
-              <w:t xml:space="preserve"> del </w:t>
-            </w:r>
-            <w:proofErr w:type="spellStart"/>
-            <w:r>
-              <w:t>Pacífico</w:t>
-            </w:r>
-            <w:proofErr w:type="spellEnd"/>
-            <w:r>
-              <w:t xml:space="preserve"> lo </w:t>
-            </w:r>
-            <w:proofErr w:type="spellStart"/>
-            <w:r>
-              <w:t>invita</w:t>
-            </w:r>
-            <w:proofErr w:type="spellEnd"/>
-            <w:r>
-              <w:t xml:space="preserve"> a la </w:t>
-            </w:r>
-            <w:proofErr w:type="spellStart"/>
-            <w:r>
-              <w:t>Exposición</w:t>
-            </w:r>
-            <w:proofErr w:type="spellEnd"/>
-            <w:r>
-              <w:t xml:space="preserve"> virtual de </w:t>
-            </w:r>
-            <w:proofErr w:type="spellStart"/>
-            <w:r>
-              <w:t>conexiones</w:t>
-            </w:r>
-            <w:proofErr w:type="spellEnd"/>
-            <w:r>
-              <w:t xml:space="preserve"> </w:t>
-            </w:r>
-            <w:proofErr w:type="spellStart"/>
-            <w:r>
-              <w:t>profesionales</w:t>
-            </w:r>
-            <w:proofErr w:type="spellEnd"/>
-            <w:r>
-              <w:t xml:space="preserve"> de la </w:t>
-            </w:r>
-            <w:proofErr w:type="spellStart"/>
-            <w:r>
-              <w:t>escuela</w:t>
-            </w:r>
-            <w:proofErr w:type="spellEnd"/>
-            <w:r>
-              <w:t xml:space="preserve"> </w:t>
-            </w:r>
-            <w:proofErr w:type="spellStart"/>
-            <w:r>
-              <w:t>secundaria</w:t>
-            </w:r>
-            <w:proofErr w:type="spellEnd"/>
-            <w:r>
-              <w:t xml:space="preserve"> 2022. Abierto a </w:t>
-            </w:r>
-            <w:proofErr w:type="spellStart"/>
-            <w:r>
-              <w:t>todos</w:t>
-            </w:r>
-            <w:proofErr w:type="spellEnd"/>
-            <w:r>
-              <w:t xml:space="preserve"> los </w:t>
-            </w:r>
-            <w:proofErr w:type="spellStart"/>
-            <w:r>
-              <w:t>estudiantes</w:t>
-            </w:r>
-            <w:proofErr w:type="spellEnd"/>
-            <w:r>
-              <w:t xml:space="preserve"> de </w:t>
-            </w:r>
-            <w:proofErr w:type="spellStart"/>
-            <w:r>
-              <w:t>secundaria</w:t>
-            </w:r>
-            <w:proofErr w:type="spellEnd"/>
-            <w:r>
-              <w:t xml:space="preserve">, los </w:t>
-            </w:r>
-            <w:proofErr w:type="spellStart"/>
-            <w:r>
-              <w:t>asistentes</w:t>
-            </w:r>
-            <w:proofErr w:type="spellEnd"/>
-            <w:r>
-              <w:t xml:space="preserve"> </w:t>
-            </w:r>
-            <w:proofErr w:type="spellStart"/>
-            <w:r>
-              <w:t>pueden</w:t>
-            </w:r>
-            <w:proofErr w:type="spellEnd"/>
-            <w:r>
-              <w:t xml:space="preserve"> </w:t>
-            </w:r>
-            <w:proofErr w:type="spellStart"/>
-            <w:r>
-              <w:t>escuchar</w:t>
-            </w:r>
-            <w:proofErr w:type="spellEnd"/>
-            <w:r>
-              <w:t xml:space="preserve"> a los </w:t>
-            </w:r>
-            <w:proofErr w:type="spellStart"/>
-            <w:r>
-              <w:t>mejores</w:t>
-            </w:r>
-            <w:proofErr w:type="spellEnd"/>
-            <w:r>
-              <w:t xml:space="preserve"> </w:t>
-            </w:r>
-            <w:proofErr w:type="spellStart"/>
-            <w:r>
-              <w:t>investigadores</w:t>
-            </w:r>
-            <w:proofErr w:type="spellEnd"/>
-            <w:r>
-              <w:t xml:space="preserve">, </w:t>
-            </w:r>
-            <w:proofErr w:type="spellStart"/>
-            <w:r>
-              <w:t>profesionales</w:t>
-            </w:r>
-            <w:proofErr w:type="spellEnd"/>
-            <w:r>
-              <w:t xml:space="preserve"> de </w:t>
-            </w:r>
-            <w:proofErr w:type="spellStart"/>
-            <w:r>
-              <w:t>negocios</w:t>
-            </w:r>
-            <w:proofErr w:type="spellEnd"/>
-            <w:r>
-              <w:t xml:space="preserve"> y </w:t>
-            </w:r>
-            <w:proofErr w:type="spellStart"/>
-            <w:r>
-              <w:t>pasantes</w:t>
-            </w:r>
-            <w:proofErr w:type="spellEnd"/>
-            <w:r>
-              <w:t xml:space="preserve"> </w:t>
-            </w:r>
-            <w:proofErr w:type="spellStart"/>
-            <w:r>
-              <w:t>actuales</w:t>
-            </w:r>
-            <w:proofErr w:type="spellEnd"/>
-            <w:r>
-              <w:t xml:space="preserve"> </w:t>
-            </w:r>
-            <w:proofErr w:type="spellStart"/>
-            <w:r>
-              <w:t>sobre</w:t>
-            </w:r>
-            <w:proofErr w:type="spellEnd"/>
-            <w:r>
-              <w:t xml:space="preserve"> </w:t>
-            </w:r>
-            <w:proofErr w:type="spellStart"/>
-            <w:r>
-              <w:t>su</w:t>
-            </w:r>
-            <w:proofErr w:type="spellEnd"/>
-            <w:r>
-              <w:t xml:space="preserve"> </w:t>
-            </w:r>
-            <w:proofErr w:type="spellStart"/>
-            <w:r>
-              <w:t>experiencia</w:t>
-            </w:r>
-            <w:proofErr w:type="spellEnd"/>
-            <w:r>
-              <w:t xml:space="preserve"> </w:t>
-            </w:r>
-            <w:proofErr w:type="spellStart"/>
-            <w:r>
-              <w:t>en</w:t>
-            </w:r>
-            <w:proofErr w:type="spellEnd"/>
-            <w:r>
-              <w:t xml:space="preserve"> PNNL, </w:t>
-            </w:r>
-            <w:proofErr w:type="spellStart"/>
-            <w:r>
-              <w:t>su</w:t>
-            </w:r>
-            <w:proofErr w:type="spellEnd"/>
-            <w:r>
-              <w:t xml:space="preserve"> </w:t>
-            </w:r>
-            <w:proofErr w:type="spellStart"/>
-            <w:r>
-              <w:t>respectiva</w:t>
-            </w:r>
-            <w:proofErr w:type="spellEnd"/>
-            <w:r>
-              <w:t xml:space="preserve"> </w:t>
-            </w:r>
-            <w:proofErr w:type="spellStart"/>
-            <w:r>
-              <w:t>carrera</w:t>
-            </w:r>
-            <w:proofErr w:type="spellEnd"/>
-            <w:r>
-              <w:t xml:space="preserve"> o </w:t>
-            </w:r>
-            <w:proofErr w:type="spellStart"/>
-            <w:r>
-              <w:t>trayectoria</w:t>
-            </w:r>
-            <w:proofErr w:type="spellEnd"/>
-            <w:r>
-              <w:t xml:space="preserve"> y </w:t>
-            </w:r>
-            <w:proofErr w:type="spellStart"/>
-            <w:r>
-              <w:t>cultura</w:t>
-            </w:r>
-            <w:proofErr w:type="spellEnd"/>
-            <w:r>
-              <w:t xml:space="preserve">. Los </w:t>
-            </w:r>
-            <w:proofErr w:type="spellStart"/>
-            <w:r>
-              <w:t>estudiantes</w:t>
-            </w:r>
-            <w:proofErr w:type="spellEnd"/>
-            <w:r>
-              <w:t xml:space="preserve"> </w:t>
-            </w:r>
-            <w:proofErr w:type="spellStart"/>
-            <w:r>
-              <w:t>también</w:t>
-            </w:r>
-            <w:proofErr w:type="spellEnd"/>
-            <w:r>
-              <w:t xml:space="preserve"> </w:t>
-            </w:r>
-            <w:proofErr w:type="spellStart"/>
-            <w:r>
-              <w:t>pueden</w:t>
-            </w:r>
-            <w:proofErr w:type="spellEnd"/>
-            <w:r>
-              <w:t xml:space="preserve"> </w:t>
-            </w:r>
-            <w:proofErr w:type="spellStart"/>
-            <w:r>
-              <w:t>participar</w:t>
-            </w:r>
-            <w:proofErr w:type="spellEnd"/>
-            <w:r>
-              <w:t xml:space="preserve"> </w:t>
-            </w:r>
-            <w:proofErr w:type="spellStart"/>
-            <w:r>
-              <w:t>en</w:t>
-            </w:r>
-            <w:proofErr w:type="spellEnd"/>
-            <w:r>
-              <w:t xml:space="preserve"> un taller de </w:t>
-            </w:r>
-            <w:proofErr w:type="spellStart"/>
-            <w:r>
-              <w:t>solicitud</w:t>
-            </w:r>
-            <w:proofErr w:type="spellEnd"/>
-            <w:r>
-              <w:t xml:space="preserve"> para </w:t>
-            </w:r>
-            <w:proofErr w:type="spellStart"/>
-            <w:r>
-              <w:t>conocer</w:t>
-            </w:r>
-            <w:proofErr w:type="spellEnd"/>
-            <w:r>
-              <w:t xml:space="preserve"> las </w:t>
-            </w:r>
-            <w:proofErr w:type="spellStart"/>
-            <w:r>
-              <w:t>próximas</w:t>
-            </w:r>
-            <w:proofErr w:type="spellEnd"/>
-            <w:r>
-              <w:t xml:space="preserve"> </w:t>
-            </w:r>
-            <w:proofErr w:type="spellStart"/>
-            <w:r>
-              <w:t>oportunidades</w:t>
-            </w:r>
-            <w:proofErr w:type="spellEnd"/>
-            <w:r>
-              <w:t xml:space="preserve"> de </w:t>
-            </w:r>
-            <w:proofErr w:type="spellStart"/>
-            <w:r>
-              <w:t>pasantías</w:t>
-            </w:r>
-            <w:proofErr w:type="spellEnd"/>
-            <w:r>
-              <w:t xml:space="preserve"> y </w:t>
-            </w:r>
-            <w:proofErr w:type="spellStart"/>
-            <w:r>
-              <w:t>aprender</w:t>
-            </w:r>
-            <w:proofErr w:type="spellEnd"/>
-            <w:r>
-              <w:t xml:space="preserve"> a </w:t>
-            </w:r>
-            <w:proofErr w:type="spellStart"/>
-            <w:r>
-              <w:t>promocionarse</w:t>
-            </w:r>
-            <w:proofErr w:type="spellEnd"/>
-            <w:r>
-              <w:t xml:space="preserve"> </w:t>
-            </w:r>
-            <w:proofErr w:type="spellStart"/>
-            <w:r>
-              <w:t>en</w:t>
-            </w:r>
-            <w:proofErr w:type="spellEnd"/>
-            <w:r>
-              <w:t xml:space="preserve"> un panorama </w:t>
-            </w:r>
-            <w:proofErr w:type="spellStart"/>
-            <w:r>
-              <w:t>laboral</w:t>
-            </w:r>
-            <w:proofErr w:type="spellEnd"/>
-            <w:r>
-              <w:t xml:space="preserve"> </w:t>
-            </w:r>
-            <w:proofErr w:type="spellStart"/>
-            <w:r>
-              <w:t>en</w:t>
-            </w:r>
-            <w:proofErr w:type="spellEnd"/>
-            <w:r>
-              <w:t xml:space="preserve"> </w:t>
-            </w:r>
-            <w:proofErr w:type="spellStart"/>
-            <w:r>
-              <w:t>constante</w:t>
-            </w:r>
-            <w:proofErr w:type="spellEnd"/>
-            <w:r>
-              <w:t xml:space="preserve"> </w:t>
-            </w:r>
-            <w:proofErr w:type="spellStart"/>
-            <w:r>
-              <w:t>cambio</w:t>
-            </w:r>
-            <w:proofErr w:type="spellEnd"/>
-            <w:r>
-              <w:t>. ¡</w:t>
+              <w:rPr>
+                <w:lang w:val="es-MX"/>
+              </w:rPr>
+              <w:t xml:space="preserve">El Laboratorio Nacional del Noroeste del Pacífico lo invita a la Exposición virtual de conexiones profesionales de la escuela secundaria 2022. Abierto a todos los estudiantes de secundaria, los asistentes pueden escuchar a los mejores investigadores, profesionales de negocios y pasantes actuales </w:t>
+            </w:r>
+            <w:r>
+              <w:rPr>
+                <w:lang w:val="es-MX"/>
+              </w:rPr>
+              <w:lastRenderedPageBreak/>
+              <w:t xml:space="preserve">sobre su experiencia en PNNL, su respectiva carrera o trayectoria y cultura. Los estudiantes también pueden participar en un taller de solicitud para conocer las próximas oportunidades de pasantías y aprender a promocionarse en un panorama laboral en constante cambio. </w:t>
+            </w:r>
+            <w:r>
+              <w:t>¡</w:t>
             </w:r>
             <w:proofErr w:type="spellStart"/>
             <w:r>
@@ -1649,6 +1267,18 @@
       <w:shd w:val="clear" w:color="auto" w:fill="E1DFDD"/>
     </w:rPr>
   </w:style>
+  <w:style w:type="character" w:styleId="FollowedHyperlink">
+    <w:name w:val="FollowedHyperlink"/>
+    <w:basedOn w:val="DefaultParagraphFont"/>
+    <w:uiPriority w:val="99"/>
+    <w:semiHidden/>
+    <w:unhideWhenUsed/>
+    <w:rsid w:val="00451174"/>
+    <w:rPr>
+      <w:color w:val="954F72" w:themeColor="followedHyperlink"/>
+      <w:u w:val="single"/>
+    </w:rPr>
+  </w:style>
 </w:styles>
 </file>
 
